--- a/05-python-development/7.virtual enviroment.docx
+++ b/05-python-development/7.virtual enviroment.docx
@@ -1056,7 +1056,15 @@
           <w:sz w:val="20"/>
           <w:szCs w:val="20"/>
         </w:rPr>
-        <w:t>$ virtualenv my_project</w:t>
+        <w:t xml:space="preserve">$ virtualenv </w:t>
+      </w:r>
+      <w:r>
+        <w:rPr>
+          <w:rFonts w:ascii="Consolas" w:hAnsi="Consolas" w:cs="Consolas"/>
+          <w:sz w:val="20"/>
+          <w:szCs w:val="20"/>
+        </w:rPr>
+        <w:t>.venv</w:t>
       </w:r>
     </w:p>
     <w:p>
@@ -1095,7 +1103,23 @@
           <w:sz w:val="20"/>
           <w:szCs w:val="20"/>
         </w:rPr>
-        <w:t>$ source my_project/bin/activate</w:t>
+        <w:t xml:space="preserve">$ source </w:t>
+      </w:r>
+      <w:r>
+        <w:rPr>
+          <w:rFonts w:ascii="Consolas" w:hAnsi="Consolas" w:cs="Consolas"/>
+          <w:sz w:val="20"/>
+          <w:szCs w:val="20"/>
+        </w:rPr>
+        <w:t>.venv</w:t>
+      </w:r>
+      <w:r>
+        <w:rPr>
+          <w:rFonts w:ascii="Consolas" w:hAnsi="Consolas" w:cs="Consolas"/>
+          <w:sz w:val="20"/>
+          <w:szCs w:val="20"/>
+        </w:rPr>
+        <w:t>/bin/activate</w:t>
       </w:r>
     </w:p>
     <w:p>
@@ -1127,7 +1151,23 @@
           <w:sz w:val="20"/>
           <w:szCs w:val="20"/>
         </w:rPr>
-        <w:t>&gt; my_project\Scripts\activate</w:t>
+        <w:t xml:space="preserve">&gt; </w:t>
+      </w:r>
+      <w:r>
+        <w:rPr>
+          <w:rFonts w:ascii="Consolas" w:hAnsi="Consolas" w:cs="Consolas"/>
+          <w:sz w:val="20"/>
+          <w:szCs w:val="20"/>
+        </w:rPr>
+        <w:t>.venv</w:t>
+      </w:r>
+      <w:r>
+        <w:rPr>
+          <w:rFonts w:ascii="Consolas" w:hAnsi="Consolas" w:cs="Consolas"/>
+          <w:sz w:val="20"/>
+          <w:szCs w:val="20"/>
+        </w:rPr>
+        <w:t>\Scripts\activate</w:t>
       </w:r>
     </w:p>
     <w:p>
@@ -1181,7 +1221,7 @@
         <w:t>גריים עם שם התיקייה, למשל במקרה שלנו נראה (</w:t>
       </w:r>
       <w:r>
-        <w:t>my_prooject</w:t>
+        <w:t>.venv</w:t>
       </w:r>
       <w:r>
         <w:rPr>
@@ -1781,15 +1821,15 @@
           <w:sz w:val="20"/>
           <w:szCs w:val="20"/>
         </w:rPr>
-        <w:t>my_project</w:t>
-      </w:r>
-      <w:r>
-        <w:rPr>
-          <w:rFonts w:ascii="Consolas" w:hAnsi="Consolas" w:cs="Consolas"/>
-          <w:sz w:val="20"/>
-          <w:szCs w:val="20"/>
-        </w:rPr>
-        <w:t>_38</w:t>
+        <w:t>.venv</w:t>
+      </w:r>
+      <w:r>
+        <w:rPr>
+          <w:rFonts w:ascii="Consolas" w:hAnsi="Consolas" w:cs="Consolas"/>
+          <w:sz w:val="20"/>
+          <w:szCs w:val="20"/>
+        </w:rPr>
+        <w:t>38</w:t>
       </w:r>
     </w:p>
     <w:p>
@@ -1844,7 +1884,23 @@
           <w:sz w:val="20"/>
           <w:szCs w:val="20"/>
         </w:rPr>
-        <w:t>38\python.exe</w:t>
+        <w:t>3</w:t>
+      </w:r>
+      <w:r>
+        <w:rPr>
+          <w:rFonts w:ascii="Consolas" w:hAnsi="Consolas" w:cs="Consolas"/>
+          <w:sz w:val="20"/>
+          <w:szCs w:val="20"/>
+        </w:rPr>
+        <w:t>9</w:t>
+      </w:r>
+      <w:r>
+        <w:rPr>
+          <w:rFonts w:ascii="Consolas" w:hAnsi="Consolas" w:cs="Consolas"/>
+          <w:sz w:val="20"/>
+          <w:szCs w:val="20"/>
+        </w:rPr>
+        <w:t>\python.exe</w:t>
       </w:r>
       <w:r>
         <w:rPr>
@@ -1869,15 +1925,15 @@
           <w:sz w:val="20"/>
           <w:szCs w:val="20"/>
         </w:rPr>
-        <w:t>my_project</w:t>
-      </w:r>
-      <w:r>
-        <w:rPr>
-          <w:rFonts w:ascii="Consolas" w:hAnsi="Consolas" w:cs="Consolas"/>
-          <w:sz w:val="20"/>
-          <w:szCs w:val="20"/>
-        </w:rPr>
-        <w:t>_39</w:t>
+        <w:t>.venv</w:t>
+      </w:r>
+      <w:r>
+        <w:rPr>
+          <w:rFonts w:ascii="Consolas" w:hAnsi="Consolas" w:cs="Consolas"/>
+          <w:sz w:val="20"/>
+          <w:szCs w:val="20"/>
+        </w:rPr>
+        <w:t>39</w:t>
       </w:r>
     </w:p>
     <w:p>
@@ -1961,15 +2017,15 @@
           <w:sz w:val="20"/>
           <w:szCs w:val="20"/>
         </w:rPr>
-        <w:t>$ my_project</w:t>
-      </w:r>
-      <w:r>
-        <w:rPr>
-          <w:rFonts w:ascii="Consolas" w:hAnsi="Consolas" w:cs="Consolas"/>
-          <w:sz w:val="20"/>
-          <w:szCs w:val="20"/>
-        </w:rPr>
-        <w:t>_38</w:t>
+        <w:t xml:space="preserve">$ </w:t>
+      </w:r>
+      <w:r>
+        <w:rPr>
+          <w:rFonts w:ascii="Consolas" w:hAnsi="Consolas" w:cs="Consolas"/>
+          <w:sz w:val="20"/>
+          <w:szCs w:val="20"/>
+        </w:rPr>
+        <w:t>.venv38</w:t>
       </w:r>
       <w:r>
         <w:rPr>
@@ -2032,15 +2088,23 @@
           <w:sz w:val="20"/>
           <w:szCs w:val="20"/>
         </w:rPr>
-        <w:t>$ my_project</w:t>
-      </w:r>
-      <w:r>
-        <w:rPr>
-          <w:rFonts w:ascii="Consolas" w:hAnsi="Consolas" w:cs="Consolas"/>
-          <w:sz w:val="20"/>
-          <w:szCs w:val="20"/>
-        </w:rPr>
-        <w:t>_39</w:t>
+        <w:t xml:space="preserve">$ </w:t>
+      </w:r>
+      <w:r>
+        <w:rPr>
+          <w:rFonts w:ascii="Consolas" w:hAnsi="Consolas" w:cs="Consolas"/>
+          <w:sz w:val="20"/>
+          <w:szCs w:val="20"/>
+        </w:rPr>
+        <w:t>.venv3</w:t>
+      </w:r>
+      <w:r>
+        <w:rPr>
+          <w:rFonts w:ascii="Consolas" w:hAnsi="Consolas" w:cs="Consolas"/>
+          <w:sz w:val="20"/>
+          <w:szCs w:val="20"/>
+        </w:rPr>
+        <w:t>9</w:t>
       </w:r>
       <w:r>
         <w:rPr>
@@ -2631,7 +2695,7 @@
             </mc:Choice>
             <mc:Fallback>
               <w:pict>
-                <v:shapetype w14:anchorId="0AC0F547" id="_x0000_t32" coordsize="21600,21600" o:spt="32" o:oned="t" path="m,l21600,21600e" filled="f">
+                <v:shapetype w14:anchorId="5D8E2DFC" id="_x0000_t32" coordsize="21600,21600" o:spt="32" o:oned="t" path="m,l21600,21600e" filled="f">
                   <v:path arrowok="t" fillok="f" o:connecttype="none"/>
                   <o:lock v:ext="edit" shapetype="t"/>
                 </v:shapetype>
@@ -3055,7 +3119,7 @@
       </w:pPr>
     </w:lvl>
   </w:abstractNum>
-  <w:num w:numId="1">
+  <w:num w:numId="1" w16cid:durableId="833447965">
     <w:abstractNumId w:val="0"/>
   </w:num>
 </w:numbering>
